--- a/doc/บทที่ 3.docx
+++ b/doc/บทที่ 3.docx
@@ -83,7 +83,34 @@
           <w:szCs w:val="36"/>
           <w:cs/>
         </w:rPr>
-        <w:t>การพัฒนาระบบตรวจจับยานพานหะ เพื่อตรวจจับและแจ้งเตือนอุบัติเหตุบนท้องถนน</w:t>
+        <w:t>การพัฒนาระบบตรวจจับยานพา</w:t>
+      </w:r>
+      <w:r>
+        <w:rPr>
+          <w:rFonts w:asciiTheme="majorBidi" w:hAnsiTheme="majorBidi" w:cstheme="majorBidi"/>
+          <w:sz w:val="36"/>
+          <w:szCs w:val="36"/>
+          <w:cs/>
+        </w:rPr>
+        <w:t>ห</w:t>
+      </w:r>
+      <w:r>
+        <w:rPr>
+          <w:rFonts w:asciiTheme="majorBidi" w:hAnsiTheme="majorBidi" w:cstheme="majorBidi" w:hint="cs"/>
+          <w:sz w:val="36"/>
+          <w:szCs w:val="36"/>
+          <w:cs/>
+        </w:rPr>
+        <w:t>น</w:t>
+      </w:r>
+      <w:r>
+        <w:rPr>
+          <w:rFonts w:asciiTheme="majorBidi" w:hAnsiTheme="majorBidi" w:cstheme="majorBidi"/>
+          <w:sz w:val="36"/>
+          <w:szCs w:val="36"/>
+          <w:cs/>
+        </w:rPr>
+        <w:t>ะ เพื่อตรวจจับและแจ้งเตือนอุบัติเหตุบนท้องถนน</w:t>
       </w:r>
       <w:r>
         <w:rPr>
@@ -1061,7 +1088,25 @@
           <w:szCs w:val="32"/>
           <w:cs/>
         </w:rPr>
-        <w:t>เทรนและแยกแยะ/ตรวจจับยานพานหะในภาพ / วิดีโอ</w:t>
+        <w:t>เทรนและแยกแยะ/ตรวจจับยานพา</w:t>
+      </w:r>
+      <w:r>
+        <w:rPr>
+          <w:rFonts w:asciiTheme="majorBidi" w:hAnsiTheme="majorBidi" w:cstheme="majorBidi" w:hint="cs"/>
+          <w:sz w:val="32"/>
+          <w:szCs w:val="32"/>
+          <w:cs/>
+        </w:rPr>
+        <w:t>หน</w:t>
+      </w:r>
+      <w:r>
+        <w:rPr>
+          <w:rFonts w:asciiTheme="majorBidi" w:hAnsiTheme="majorBidi" w:cstheme="majorBidi"/>
+          <w:sz w:val="32"/>
+          <w:szCs w:val="32"/>
+          <w:cs/>
+        </w:rPr>
+        <w:t>ะในภาพ / วิดีโอ</w:t>
       </w:r>
     </w:p>
     <w:p>
@@ -1585,7 +1630,43 @@
           <w:szCs w:val="32"/>
           <w:cs/>
         </w:rPr>
-        <w:t xml:space="preserve">ส่วนที่ 1 เป็นการเก็บข้อมูลเกี่ยวกับสภาพปัญหาอุบัติเหตุบนถนนจากการขับขี่ยานพานหะเร็วเกินกำหนด  โดยมีขั้นตอนดำเนินการ ดังนี้ </w:t>
+        <w:t>ส่วนที่ 1 เป็นการเก็บข้อมูลเกี่ยวกับสภาพปัญหาอ</w:t>
+      </w:r>
+      <w:r>
+        <w:rPr>
+          <w:rFonts w:asciiTheme="majorBidi" w:hAnsiTheme="majorBidi" w:cstheme="majorBidi" w:hint="cs"/>
+          <w:sz w:val="32"/>
+          <w:szCs w:val="32"/>
+          <w:cs/>
+        </w:rPr>
+        <w:t>ุบัติเหตุบนถนนจากการขับขี่ยานพา</w:t>
+      </w:r>
+      <w:r>
+        <w:rPr>
+          <w:rFonts w:asciiTheme="majorBidi" w:hAnsiTheme="majorBidi" w:cstheme="majorBidi" w:hint="cs"/>
+          <w:sz w:val="32"/>
+          <w:szCs w:val="32"/>
+          <w:cs/>
+        </w:rPr>
+        <w:t>ห</w:t>
+      </w:r>
+      <w:r>
+        <w:rPr>
+          <w:rFonts w:asciiTheme="majorBidi" w:hAnsiTheme="majorBidi" w:cstheme="majorBidi" w:hint="cs"/>
+          <w:sz w:val="32"/>
+          <w:szCs w:val="32"/>
+          <w:cs/>
+        </w:rPr>
+        <w:t>น</w:t>
+      </w:r>
+      <w:r>
+        <w:rPr>
+          <w:rFonts w:asciiTheme="majorBidi" w:hAnsiTheme="majorBidi" w:cstheme="majorBidi" w:hint="cs"/>
+          <w:sz w:val="32"/>
+          <w:szCs w:val="32"/>
+          <w:cs/>
+        </w:rPr>
+        <w:t xml:space="preserve">ะเร็วเกินกำหนด  โดยมีขั้นตอนดำเนินการ ดังนี้ </w:t>
       </w:r>
     </w:p>
     <w:p>
@@ -2643,7 +2724,45 @@
           <w:szCs w:val="32"/>
           <w:cs/>
         </w:rPr>
-        <w:t>ผู้จัดทำได้ทดสอบและวัดความถูกต้องของชนิดรถและยานพานหะที่</w:t>
+        <w:t>ผู้จัดทำได้ทดสอบและ</w:t>
+      </w:r>
+      <w:r>
+        <w:rPr>
+          <w:rFonts w:asciiTheme="majorBidi" w:hAnsiTheme="majorBidi" w:cstheme="majorBidi" w:hint="cs"/>
+          <w:sz w:val="32"/>
+          <w:szCs w:val="32"/>
+          <w:cs/>
+        </w:rPr>
+        <w:t>วัดความถูกต้องของชนิดรถและยานพา</w:t>
+      </w:r>
+      <w:r>
+        <w:rPr>
+          <w:rFonts w:asciiTheme="majorBidi" w:hAnsiTheme="majorBidi" w:cstheme="majorBidi" w:hint="cs"/>
+          <w:sz w:val="32"/>
+          <w:szCs w:val="32"/>
+          <w:cs/>
+        </w:rPr>
+        <w:t>ห</w:t>
+      </w:r>
+      <w:r>
+        <w:rPr>
+          <w:rFonts w:asciiTheme="majorBidi" w:hAnsiTheme="majorBidi" w:cstheme="majorBidi" w:hint="cs"/>
+          <w:sz w:val="32"/>
+          <w:szCs w:val="32"/>
+          <w:cs/>
+        </w:rPr>
+        <w:t>น</w:t>
+      </w:r>
+      <w:bookmarkStart w:id="7" w:name="_GoBack"/>
+      <w:bookmarkEnd w:id="7"/>
+      <w:r>
+        <w:rPr>
+          <w:rFonts w:asciiTheme="majorBidi" w:hAnsiTheme="majorBidi" w:cstheme="majorBidi" w:hint="cs"/>
+          <w:sz w:val="32"/>
+          <w:szCs w:val="32"/>
+          <w:cs/>
+        </w:rPr>
+        <w:t>ะที่</w:t>
       </w:r>
       <w:r>
         <w:rPr>
@@ -2984,8 +3103,6 @@
           <w:szCs w:val="32"/>
         </w:rPr>
       </w:pPr>
-      <w:bookmarkStart w:id="7" w:name="_GoBack"/>
-      <w:bookmarkEnd w:id="7"/>
     </w:p>
     <w:p>
       <w:pPr>
@@ -3121,6 +3238,7 @@
         <w:docPartUnique/>
       </w:docPartObj>
     </w:sdtPr>
+    <w:sdtEndPr/>
     <w:sdtContent>
       <w:p>
         <w:pPr>
@@ -3138,7 +3256,9 @@
         </w:r>
         <w:r>
           <w:rPr>
+            <w:rFonts w:cs="Calibri"/>
             <w:noProof/>
+            <w:szCs w:val="22"/>
             <w:lang w:val="th-TH"/>
           </w:rPr>
           <w:t>19</w:t>
